--- a/pages/uploads/documents/Seguridad/Ejercicios/Práctica 6.docx
+++ b/pages/uploads/documents/Seguridad/Ejercicios/Práctica 6.docx
@@ -3,14 +3,33 @@
 <w:document xmlns:wpc="http://schemas.microsoft.com/office/word/2010/wordprocessingCanvas" xmlns:mc="http://schemas.openxmlformats.org/markup-compatibility/2006" xmlns:o="urn:schemas-microsoft-com:office:office" xmlns:r="http://schemas.openxmlformats.org/officeDocument/2006/relationships" xmlns:m="http://schemas.openxmlformats.org/officeDocument/2006/math" xmlns:v="urn:schemas-microsoft-com:vml" xmlns:wp14="http://schemas.microsoft.com/office/word/2010/wordprocessingDrawing" xmlns:wp="http://schemas.openxmlformats.org/drawingml/2006/wordprocessingDrawing" xmlns:w10="urn:schemas-microsoft-com:office:word" xmlns:w="http://schemas.openxmlformats.org/wordprocessingml/2006/main" xmlns:w14="http://schemas.microsoft.com/office/word/2010/wordml" xmlns:wpg="http://schemas.microsoft.com/office/word/2010/wordprocessingGroup" xmlns:wpi="http://schemas.microsoft.com/office/word/2010/wordprocessingInk" xmlns:wne="http://schemas.microsoft.com/office/word/2006/wordml" xmlns:wps="http://schemas.microsoft.com/office/word/2010/wordprocessingShape" mc:Ignorable="w14 wp14">
   <w:body>
     <w:p>
-      <w:r>
-        <w:t xml:space="preserve">5 PCS de escritorio (DELL-XPS 2720  </w:t>
-      </w:r>
-      <w:r>
-        <w:t>W06C</w:t>
-      </w:r>
-      <w:r>
-        <w:t xml:space="preserve">): </w:t>
+      <w:pPr>
+        <w:jc w:val="center"/>
+        <w:rPr>
+          <w:b/>
+          <w:sz w:val="32"/>
+          <w:szCs w:val="32"/>
+        </w:rPr>
+      </w:pPr>
+      <w:r>
+        <w:rPr>
+          <w:b/>
+          <w:sz w:val="32"/>
+          <w:szCs w:val="32"/>
+        </w:rPr>
+        <w:t>Potencia por dispositivos</w:t>
+      </w:r>
+    </w:p>
+    <w:p>
+      <w:r>
+        <w:rPr>
+          <w:b/>
+          <w:u w:val="single"/>
+        </w:rPr>
+        <w:t>5 PCS de escritorio (DELL-XPS 2720  W06C):</w:t>
+      </w:r>
+      <w:r>
+        <w:t xml:space="preserve"> </w:t>
       </w:r>
       <w:hyperlink r:id="rId5" w:history="1">
         <w:r>
@@ -23,6 +42,409 @@
       <w:r>
         <w:t>.</w:t>
       </w:r>
+    </w:p>
+    <w:p>
+      <w:r>
+        <w:t xml:space="preserve">Short </w:t>
+      </w:r>
+      <w:proofErr w:type="spellStart"/>
+      <w:r>
+        <w:t>Iddle</w:t>
+      </w:r>
+      <w:proofErr w:type="spellEnd"/>
+      <w:r>
+        <w:t xml:space="preserve"> = 67.9 W/ordenador.</w:t>
+      </w:r>
+    </w:p>
+    <w:p>
+      <w:pPr>
+        <w:rPr>
+          <w:b/>
+        </w:rPr>
+      </w:pPr>
+      <w:r>
+        <w:t xml:space="preserve">Potencia </w:t>
+      </w:r>
+      <w:r>
+        <w:t>aparente</w:t>
+      </w:r>
+      <w:r>
+        <w:t xml:space="preserve"> = (67.9 * 5) * 1.4 = </w:t>
+      </w:r>
+      <w:r>
+        <w:rPr>
+          <w:b/>
+        </w:rPr>
+        <w:t>475.3 VA</w:t>
+      </w:r>
+    </w:p>
+    <w:p>
+      <w:pPr>
+        <w:rPr>
+          <w:b/>
+          <w:u w:val="single"/>
+        </w:rPr>
+      </w:pPr>
+      <w:r>
+        <w:rPr>
+          <w:b/>
+          <w:u w:val="single"/>
+        </w:rPr>
+        <w:t>5 monitores Philips de 19”, resolución 1440x900 y sin control de brillo:</w:t>
+      </w:r>
+    </w:p>
+    <w:p>
+      <w:hyperlink r:id="rId6" w:history="1">
+        <w:r>
+          <w:rPr>
+            <w:rStyle w:val="Hipervnculo"/>
+          </w:rPr>
+          <w:t>http://www.energystar.gov/productfinder/product/certified-displays/details/2177425</w:t>
+        </w:r>
+      </w:hyperlink>
+    </w:p>
+    <w:p>
+      <w:pPr>
+        <w:rPr>
+          <w:lang w:val="en-US"/>
+        </w:rPr>
+      </w:pPr>
+      <w:r>
+        <w:rPr>
+          <w:lang w:val="en-US"/>
+        </w:rPr>
+        <w:t>Power Consumed in On Mode (Watts)</w:t>
+      </w:r>
+      <w:r>
+        <w:rPr>
+          <w:lang w:val="en-US"/>
+        </w:rPr>
+        <w:t xml:space="preserve">: </w:t>
+      </w:r>
+      <w:proofErr w:type="gramStart"/>
+      <w:r>
+        <w:rPr>
+          <w:lang w:val="en-US"/>
+        </w:rPr>
+        <w:t>11.57</w:t>
+      </w:r>
+      <w:r>
+        <w:rPr>
+          <w:lang w:val="en-US"/>
+        </w:rPr>
+        <w:t xml:space="preserve"> W</w:t>
+      </w:r>
+      <w:r>
+        <w:rPr>
+          <w:lang w:val="en-US"/>
+        </w:rPr>
+        <w:t>/Monitor</w:t>
+      </w:r>
+      <w:proofErr w:type="gramEnd"/>
+    </w:p>
+    <w:p>
+      <w:r>
+        <w:t>Potencia aparente</w:t>
+      </w:r>
+      <w:r>
+        <w:t xml:space="preserve"> </w:t>
+      </w:r>
+      <w:r>
+        <w:t xml:space="preserve">= (11.57 * 5) * 1.4 = </w:t>
+      </w:r>
+      <w:r>
+        <w:rPr>
+          <w:b/>
+        </w:rPr>
+        <w:t>80.99 VA</w:t>
+      </w:r>
+    </w:p>
+    <w:p>
+      <w:pPr>
+        <w:rPr>
+          <w:b/>
+          <w:u w:val="single"/>
+        </w:rPr>
+      </w:pPr>
+      <w:r>
+        <w:rPr>
+          <w:b/>
+          <w:u w:val="single"/>
+        </w:rPr>
+        <w:t>2 impresoras láser</w:t>
+      </w:r>
+    </w:p>
+    <w:p>
+      <w:r>
+        <w:t>Amperios = 0.8 A</w:t>
+      </w:r>
+      <w:r>
+        <w:t>/impresora</w:t>
+      </w:r>
+    </w:p>
+    <w:p>
+      <w:r>
+        <w:t>Tensión nominal: 230 W</w:t>
+      </w:r>
+    </w:p>
+    <w:p>
+      <w:r>
+        <w:t>Potencia</w:t>
+      </w:r>
+      <w:r>
+        <w:t xml:space="preserve"> = (</w:t>
+      </w:r>
+      <w:r>
+        <w:t>0.8 * 230</w:t>
+      </w:r>
+      <w:r>
+        <w:t>) * 2) = 368</w:t>
+      </w:r>
+      <w:r>
+        <w:t xml:space="preserve"> W</w:t>
+      </w:r>
+    </w:p>
+    <w:p>
+      <w:r>
+        <w:t xml:space="preserve">Potencia aparente = 368 * 1.4 = </w:t>
+      </w:r>
+      <w:r>
+        <w:rPr>
+          <w:b/>
+        </w:rPr>
+        <w:t>515.2 VA</w:t>
+      </w:r>
+    </w:p>
+    <w:p>
+      <w:pPr>
+        <w:rPr>
+          <w:rFonts w:ascii="Calibri" w:hAnsi="Calibri" w:cs="Calibri"/>
+          <w:b/>
+          <w:u w:val="single"/>
+        </w:rPr>
+      </w:pPr>
+      <w:r>
+        <w:rPr>
+          <w:rFonts w:ascii="Calibri" w:hAnsi="Calibri" w:cs="Calibri"/>
+          <w:b/>
+          <w:u w:val="single"/>
+        </w:rPr>
+        <w:t>2 servidores de 2U</w:t>
+      </w:r>
+    </w:p>
+    <w:p>
+      <w:pPr>
+        <w:rPr>
+          <w:rFonts w:ascii="Calibri" w:hAnsi="Calibri" w:cs="Calibri"/>
+        </w:rPr>
+      </w:pPr>
+      <w:r>
+        <w:rPr>
+          <w:rFonts w:ascii="Calibri" w:hAnsi="Calibri" w:cs="Calibri"/>
+        </w:rPr>
+        <w:t>Consumo</w:t>
+      </w:r>
+      <w:r>
+        <w:rPr>
+          <w:rFonts w:ascii="Calibri" w:hAnsi="Calibri" w:cs="Calibri"/>
+        </w:rPr>
+        <w:t>: 800W</w:t>
+      </w:r>
+      <w:r>
+        <w:rPr>
+          <w:rFonts w:ascii="Calibri" w:hAnsi="Calibri" w:cs="Calibri"/>
+        </w:rPr>
+        <w:t>/Servidor</w:t>
+      </w:r>
+    </w:p>
+    <w:p>
+      <w:pPr>
+        <w:rPr>
+          <w:rFonts w:ascii="Calibri" w:hAnsi="Calibri" w:cs="Calibri"/>
+        </w:rPr>
+      </w:pPr>
+      <w:r>
+        <w:rPr>
+          <w:rFonts w:ascii="Calibri" w:hAnsi="Calibri" w:cs="Calibri"/>
+        </w:rPr>
+        <w:t>Uso medio: 40%</w:t>
+      </w:r>
+    </w:p>
+    <w:p>
+      <w:pPr>
+        <w:rPr>
+          <w:rFonts w:ascii="Calibri" w:hAnsi="Calibri" w:cs="Calibri"/>
+        </w:rPr>
+      </w:pPr>
+      <w:r>
+        <w:t>Potencia aparente</w:t>
+      </w:r>
+      <w:r>
+        <w:rPr>
+          <w:rFonts w:ascii="Calibri" w:hAnsi="Calibri" w:cs="Calibri"/>
+        </w:rPr>
+        <w:t xml:space="preserve"> = ((800 *0.4) * 2) * 1.4 = </w:t>
+      </w:r>
+      <w:r>
+        <w:rPr>
+          <w:rFonts w:ascii="Calibri" w:hAnsi="Calibri" w:cs="Calibri"/>
+          <w:b/>
+        </w:rPr>
+        <w:t>896 VA</w:t>
+      </w:r>
+    </w:p>
+    <w:p>
+      <w:pPr>
+        <w:rPr>
+          <w:rFonts w:ascii="Calibri" w:hAnsi="Calibri" w:cs="Calibri"/>
+          <w:b/>
+          <w:u w:val="single"/>
+        </w:rPr>
+      </w:pPr>
+      <w:r>
+        <w:rPr>
+          <w:rFonts w:ascii="Calibri" w:hAnsi="Calibri" w:cs="Calibri"/>
+          <w:b/>
+          <w:u w:val="single"/>
+        </w:rPr>
+        <w:t>1 cabina de almacenamiento</w:t>
+      </w:r>
+      <w:r>
+        <w:rPr>
+          <w:rFonts w:ascii="Calibri" w:hAnsi="Calibri" w:cs="Calibri"/>
+          <w:b/>
+          <w:u w:val="single"/>
+        </w:rPr>
+        <w:t xml:space="preserve"> </w:t>
+      </w:r>
+      <w:r>
+        <w:rPr>
+          <w:rFonts w:ascii="Calibri" w:hAnsi="Calibri" w:cs="Calibri"/>
+          <w:b/>
+          <w:u w:val="single"/>
+        </w:rPr>
+        <w:t>con fuente de alimentación redundante</w:t>
+      </w:r>
+    </w:p>
+    <w:p>
+      <w:pPr>
+        <w:rPr>
+          <w:rFonts w:ascii="Calibri" w:hAnsi="Calibri" w:cs="Calibri"/>
+        </w:rPr>
+      </w:pPr>
+      <w:r>
+        <w:rPr>
+          <w:rFonts w:ascii="Calibri" w:hAnsi="Calibri" w:cs="Calibri"/>
+        </w:rPr>
+        <w:t>Consumo: 1000 W</w:t>
+      </w:r>
+      <w:r>
+        <w:rPr>
+          <w:rFonts w:ascii="Calibri" w:hAnsi="Calibri" w:cs="Calibri"/>
+        </w:rPr>
+        <w:t>/fuente de alimentación</w:t>
+      </w:r>
+    </w:p>
+    <w:p>
+      <w:pPr>
+        <w:rPr>
+          <w:rFonts w:ascii="Calibri" w:hAnsi="Calibri" w:cs="Calibri"/>
+        </w:rPr>
+      </w:pPr>
+      <w:r>
+        <w:rPr>
+          <w:rFonts w:ascii="Calibri" w:hAnsi="Calibri" w:cs="Calibri"/>
+        </w:rPr>
+        <w:t>Modo activo-activo</w:t>
+      </w:r>
+    </w:p>
+    <w:p>
+      <w:pPr>
+        <w:rPr>
+          <w:rFonts w:ascii="Calibri" w:hAnsi="Calibri" w:cs="Calibri"/>
+        </w:rPr>
+      </w:pPr>
+      <w:r>
+        <w:rPr>
+          <w:rFonts w:ascii="Calibri" w:hAnsi="Calibri" w:cs="Calibri"/>
+        </w:rPr>
+        <w:t>Uso medio: 30%</w:t>
+      </w:r>
+    </w:p>
+    <w:p>
+      <w:pPr>
+        <w:rPr>
+          <w:rFonts w:ascii="Calibri" w:hAnsi="Calibri" w:cs="Calibri"/>
+          <w:b/>
+        </w:rPr>
+      </w:pPr>
+      <w:r>
+        <w:t>Potencia aparente</w:t>
+      </w:r>
+      <w:r>
+        <w:rPr>
+          <w:rFonts w:ascii="Calibri" w:hAnsi="Calibri" w:cs="Calibri"/>
+        </w:rPr>
+        <w:t xml:space="preserve">: ((1000 * 0.3) * 2) * 1.4 = </w:t>
+      </w:r>
+      <w:r>
+        <w:rPr>
+          <w:rFonts w:ascii="Calibri" w:hAnsi="Calibri" w:cs="Calibri"/>
+          <w:b/>
+        </w:rPr>
+        <w:t>840 VA</w:t>
+      </w:r>
+    </w:p>
+    <w:p>
+      <w:pPr>
+        <w:rPr>
+          <w:rFonts w:ascii="Calibri" w:hAnsi="Calibri" w:cs="Calibri"/>
+          <w:u w:val="single"/>
+        </w:rPr>
+      </w:pPr>
+      <w:r>
+        <w:rPr>
+          <w:rFonts w:ascii="Calibri" w:hAnsi="Calibri" w:cs="Calibri"/>
+          <w:b/>
+          <w:u w:val="single"/>
+        </w:rPr>
+        <w:t>Panel de parcheo</w:t>
+      </w:r>
+      <w:r>
+        <w:rPr>
+          <w:rFonts w:ascii="Calibri" w:hAnsi="Calibri" w:cs="Calibri"/>
+          <w:u w:val="single"/>
+        </w:rPr>
+        <w:t>:</w:t>
+      </w:r>
+    </w:p>
+    <w:p>
+      <w:pPr>
+        <w:rPr>
+          <w:rFonts w:ascii="Calibri" w:hAnsi="Calibri" w:cs="Calibri"/>
+        </w:rPr>
+      </w:pPr>
+      <w:r>
+        <w:rPr>
+          <w:rFonts w:ascii="Calibri" w:hAnsi="Calibri" w:cs="Calibri"/>
+        </w:rPr>
+        <w:t>No consume</w:t>
+      </w:r>
+    </w:p>
+    <w:p>
+      <w:pPr>
+        <w:rPr>
+          <w:rFonts w:ascii="Calibri" w:hAnsi="Calibri" w:cs="Calibri"/>
+        </w:rPr>
+      </w:pPr>
+    </w:p>
+    <w:p>
+      <w:pPr>
+        <w:rPr>
+          <w:rFonts w:ascii="Calibri" w:hAnsi="Calibri" w:cs="Calibri"/>
+          <w:b/>
+        </w:rPr>
+      </w:pPr>
     </w:p>
     <w:p>
       <w:bookmarkStart w:id="0" w:name="_GoBack"/>
